--- a/Despliegue de Aplicaciones Web/PGG_1_3.docx
+++ b/Despliegue de Aplicaciones Web/PGG_1_3.docx
@@ -46,6 +46,9 @@
         <w:ind w:left="360"/>
       </w:pPr>
       <w:r>
+        <w:rPr>
+          <w:noProof/>
+        </w:rPr>
         <w:drawing>
           <wp:inline distT="0" distB="0" distL="0" distR="0" wp14:anchorId="540A2924" wp14:editId="69656BA8">
             <wp:extent cx="5400040" cy="4065905"/>
@@ -88,6 +91,9 @@
         <w:ind w:left="360"/>
       </w:pPr>
       <w:r>
+        <w:rPr>
+          <w:noProof/>
+        </w:rPr>
         <w:drawing>
           <wp:inline distT="0" distB="0" distL="0" distR="0" wp14:anchorId="44B43257" wp14:editId="44CCA007">
             <wp:extent cx="5400040" cy="1192530"/>
@@ -155,6 +161,9 @@
         <w:ind w:left="360"/>
       </w:pPr>
       <w:r>
+        <w:rPr>
+          <w:noProof/>
+        </w:rPr>
         <w:lastRenderedPageBreak/>
         <w:drawing>
           <wp:inline distT="0" distB="0" distL="0" distR="0" wp14:anchorId="1E23AFAF" wp14:editId="6765646C">
@@ -221,6 +230,9 @@
         <w:ind w:left="360"/>
       </w:pPr>
       <w:r>
+        <w:rPr>
+          <w:noProof/>
+        </w:rPr>
         <w:drawing>
           <wp:inline distT="0" distB="0" distL="0" distR="0" wp14:anchorId="1EB7F2C1" wp14:editId="143C1F3C">
             <wp:extent cx="5400040" cy="3340735"/>
@@ -288,6 +300,9 @@
     </w:p>
     <w:p>
       <w:r>
+        <w:rPr>
+          <w:noProof/>
+        </w:rPr>
         <w:lastRenderedPageBreak/>
         <w:drawing>
           <wp:inline distT="0" distB="0" distL="0" distR="0" wp14:anchorId="25A99B5E" wp14:editId="582EC9D1">
@@ -328,6 +343,9 @@
     </w:p>
     <w:p>
       <w:r>
+        <w:rPr>
+          <w:noProof/>
+        </w:rPr>
         <w:drawing>
           <wp:inline distT="0" distB="0" distL="0" distR="0" wp14:anchorId="54DE448C" wp14:editId="6AB62274">
             <wp:extent cx="5400040" cy="2863850"/>
@@ -367,6 +385,9 @@
     </w:p>
     <w:p>
       <w:r>
+        <w:rPr>
+          <w:noProof/>
+        </w:rPr>
         <w:lastRenderedPageBreak/>
         <w:drawing>
           <wp:inline distT="0" distB="0" distL="0" distR="0" wp14:anchorId="2AFEE5F1" wp14:editId="7DD89026">
@@ -451,6 +472,9 @@
         <w:ind w:left="360"/>
       </w:pPr>
       <w:r>
+        <w:rPr>
+          <w:noProof/>
+        </w:rPr>
         <w:drawing>
           <wp:inline distT="0" distB="0" distL="0" distR="0" wp14:anchorId="0567C375" wp14:editId="063FB30A">
             <wp:extent cx="5400040" cy="4916170"/>
@@ -508,6 +532,9 @@
         <w:ind w:left="360"/>
       </w:pPr>
       <w:r>
+        <w:rPr>
+          <w:noProof/>
+        </w:rPr>
         <w:drawing>
           <wp:inline distT="0" distB="0" distL="0" distR="0" wp14:anchorId="20A3AB32" wp14:editId="2DA1A188">
             <wp:extent cx="5400040" cy="2549525"/>
@@ -558,6 +585,9 @@
         <w:ind w:left="360"/>
       </w:pPr>
       <w:r>
+        <w:rPr>
+          <w:noProof/>
+        </w:rPr>
         <w:drawing>
           <wp:inline distT="0" distB="0" distL="0" distR="0" wp14:anchorId="7833BC9D" wp14:editId="381AB091">
             <wp:extent cx="2867425" cy="1457528"/>
@@ -775,15 +805,638 @@
       </w:r>
     </w:p>
     <w:p>
+      <w:r>
+        <w:t>Cambio la IP de 127.0.0.1 a 127.0.0.0:</w:t>
+      </w:r>
+    </w:p>
+    <w:p>
       <w:pPr>
         <w:rPr>
           <w:b/>
           <w:bCs/>
         </w:rPr>
       </w:pPr>
-    </w:p>
+      <w:r>
+        <w:rPr>
+          <w:b/>
+          <w:bCs/>
+        </w:rPr>
+        <w:lastRenderedPageBreak/>
+        <w:drawing>
+          <wp:inline distT="0" distB="0" distL="0" distR="0" wp14:anchorId="05094217" wp14:editId="3593791C">
+            <wp:extent cx="5400040" cy="4354195"/>
+            <wp:effectExtent l="0" t="0" r="0" b="8255"/>
+            <wp:docPr id="653357051" name="Imagen 1" descr="Interfaz de usuario gráfica, Texto, Aplicación&#10;&#10;El contenido generado por IA puede ser incorrecto."/>
+            <wp:cNvGraphicFramePr>
+              <a:graphicFrameLocks xmlns:a="http://schemas.openxmlformats.org/drawingml/2006/main" noChangeAspect="1"/>
+            </wp:cNvGraphicFramePr>
+            <a:graphic xmlns:a="http://schemas.openxmlformats.org/drawingml/2006/main">
+              <a:graphicData uri="http://schemas.openxmlformats.org/drawingml/2006/picture">
+                <pic:pic xmlns:pic="http://schemas.openxmlformats.org/drawingml/2006/picture">
+                  <pic:nvPicPr>
+                    <pic:cNvPr id="653357051" name="Imagen 1" descr="Interfaz de usuario gráfica, Texto, Aplicación&#10;&#10;El contenido generado por IA puede ser incorrecto."/>
+                    <pic:cNvPicPr/>
+                  </pic:nvPicPr>
+                  <pic:blipFill>
+                    <a:blip r:embed="rId17"/>
+                    <a:stretch>
+                      <a:fillRect/>
+                    </a:stretch>
+                  </pic:blipFill>
+                  <pic:spPr>
+                    <a:xfrm>
+                      <a:off x="0" y="0"/>
+                      <a:ext cx="5400040" cy="4354195"/>
+                    </a:xfrm>
+                    <a:prstGeom prst="rect">
+                      <a:avLst/>
+                    </a:prstGeom>
+                  </pic:spPr>
+                </pic:pic>
+              </a:graphicData>
+            </a:graphic>
+          </wp:inline>
+        </w:drawing>
+      </w:r>
+    </w:p>
+    <w:p>
+      <w:r>
+        <w:t>Reinicio el servidor, busco la dirección y efectivamente no funciona:</w:t>
+      </w:r>
+    </w:p>
+    <w:p>
+      <w:r>
+        <w:lastRenderedPageBreak/>
+        <w:drawing>
+          <wp:inline distT="0" distB="0" distL="0" distR="0" wp14:anchorId="1F7DA3EF" wp14:editId="20171BB9">
+            <wp:extent cx="5400040" cy="4432935"/>
+            <wp:effectExtent l="0" t="0" r="0" b="5715"/>
+            <wp:docPr id="1519322847" name="Imagen 1" descr="Interfaz de usuario gráfica, Texto, Aplicación&#10;&#10;El contenido generado por IA puede ser incorrecto."/>
+            <wp:cNvGraphicFramePr>
+              <a:graphicFrameLocks xmlns:a="http://schemas.openxmlformats.org/drawingml/2006/main" noChangeAspect="1"/>
+            </wp:cNvGraphicFramePr>
+            <a:graphic xmlns:a="http://schemas.openxmlformats.org/drawingml/2006/main">
+              <a:graphicData uri="http://schemas.openxmlformats.org/drawingml/2006/picture">
+                <pic:pic xmlns:pic="http://schemas.openxmlformats.org/drawingml/2006/picture">
+                  <pic:nvPicPr>
+                    <pic:cNvPr id="1519322847" name="Imagen 1" descr="Interfaz de usuario gráfica, Texto, Aplicación&#10;&#10;El contenido generado por IA puede ser incorrecto."/>
+                    <pic:cNvPicPr/>
+                  </pic:nvPicPr>
+                  <pic:blipFill>
+                    <a:blip r:embed="rId18"/>
+                    <a:stretch>
+                      <a:fillRect/>
+                    </a:stretch>
+                  </pic:blipFill>
+                  <pic:spPr>
+                    <a:xfrm>
+                      <a:off x="0" y="0"/>
+                      <a:ext cx="5400040" cy="4432935"/>
+                    </a:xfrm>
+                    <a:prstGeom prst="rect">
+                      <a:avLst/>
+                    </a:prstGeom>
+                  </pic:spPr>
+                </pic:pic>
+              </a:graphicData>
+            </a:graphic>
+          </wp:inline>
+        </w:drawing>
+      </w:r>
+    </w:p>
+    <w:p>
+      <w:r>
+        <w:t xml:space="preserve">Arreglo los problemas y ya funciona todo </w:t>
+      </w:r>
+      <w:proofErr w:type="spellStart"/>
+      <w:r>
+        <w:t>correctacmente</w:t>
+      </w:r>
+      <w:proofErr w:type="spellEnd"/>
+      <w:r>
+        <w:t>:</w:t>
+      </w:r>
+    </w:p>
+    <w:p>
+      <w:r>
+        <w:drawing>
+          <wp:inline distT="0" distB="0" distL="0" distR="0" wp14:anchorId="14A61B08" wp14:editId="3884EC6A">
+            <wp:extent cx="5400040" cy="1490345"/>
+            <wp:effectExtent l="0" t="0" r="0" b="0"/>
+            <wp:docPr id="2102201995" name="Imagen 1" descr="Interfaz de usuario gráfica, Aplicación&#10;&#10;El contenido generado por IA puede ser incorrecto."/>
+            <wp:cNvGraphicFramePr>
+              <a:graphicFrameLocks xmlns:a="http://schemas.openxmlformats.org/drawingml/2006/main" noChangeAspect="1"/>
+            </wp:cNvGraphicFramePr>
+            <a:graphic xmlns:a="http://schemas.openxmlformats.org/drawingml/2006/main">
+              <a:graphicData uri="http://schemas.openxmlformats.org/drawingml/2006/picture">
+                <pic:pic xmlns:pic="http://schemas.openxmlformats.org/drawingml/2006/picture">
+                  <pic:nvPicPr>
+                    <pic:cNvPr id="2102201995" name="Imagen 1" descr="Interfaz de usuario gráfica, Aplicación&#10;&#10;El contenido generado por IA puede ser incorrecto."/>
+                    <pic:cNvPicPr/>
+                  </pic:nvPicPr>
+                  <pic:blipFill>
+                    <a:blip r:embed="rId19"/>
+                    <a:stretch>
+                      <a:fillRect/>
+                    </a:stretch>
+                  </pic:blipFill>
+                  <pic:spPr>
+                    <a:xfrm>
+                      <a:off x="0" y="0"/>
+                      <a:ext cx="5400040" cy="1490345"/>
+                    </a:xfrm>
+                    <a:prstGeom prst="rect">
+                      <a:avLst/>
+                    </a:prstGeom>
+                  </pic:spPr>
+                </pic:pic>
+              </a:graphicData>
+            </a:graphic>
+          </wp:inline>
+        </w:drawing>
+      </w:r>
+    </w:p>
+    <w:p>
+      <w:pPr>
+        <w:rPr>
+          <w:b/>
+          <w:bCs/>
+        </w:rPr>
+      </w:pPr>
+      <w:r>
+        <w:rPr>
+          <w:b/>
+          <w:bCs/>
+        </w:rPr>
+        <w:t>Error de puerto ocupado:</w:t>
+      </w:r>
+    </w:p>
+    <w:p>
+      <w:r>
+        <w:t>Arranco el IIS:</w:t>
+      </w:r>
+    </w:p>
+    <w:p>
+      <w:r>
+        <w:lastRenderedPageBreak/>
+        <w:drawing>
+          <wp:inline distT="0" distB="0" distL="0" distR="0" wp14:anchorId="00D90664" wp14:editId="6D83BF75">
+            <wp:extent cx="3982006" cy="3610479"/>
+            <wp:effectExtent l="0" t="0" r="0" b="9525"/>
+            <wp:docPr id="1086048868" name="Imagen 1" descr="Interfaz de usuario gráfica, Texto, Aplicación&#10;&#10;El contenido generado por IA puede ser incorrecto."/>
+            <wp:cNvGraphicFramePr>
+              <a:graphicFrameLocks xmlns:a="http://schemas.openxmlformats.org/drawingml/2006/main" noChangeAspect="1"/>
+            </wp:cNvGraphicFramePr>
+            <a:graphic xmlns:a="http://schemas.openxmlformats.org/drawingml/2006/main">
+              <a:graphicData uri="http://schemas.openxmlformats.org/drawingml/2006/picture">
+                <pic:pic xmlns:pic="http://schemas.openxmlformats.org/drawingml/2006/picture">
+                  <pic:nvPicPr>
+                    <pic:cNvPr id="1086048868" name="Imagen 1" descr="Interfaz de usuario gráfica, Texto, Aplicación&#10;&#10;El contenido generado por IA puede ser incorrecto."/>
+                    <pic:cNvPicPr/>
+                  </pic:nvPicPr>
+                  <pic:blipFill>
+                    <a:blip r:embed="rId20"/>
+                    <a:stretch>
+                      <a:fillRect/>
+                    </a:stretch>
+                  </pic:blipFill>
+                  <pic:spPr>
+                    <a:xfrm>
+                      <a:off x="0" y="0"/>
+                      <a:ext cx="3982006" cy="3610479"/>
+                    </a:xfrm>
+                    <a:prstGeom prst="rect">
+                      <a:avLst/>
+                    </a:prstGeom>
+                  </pic:spPr>
+                </pic:pic>
+              </a:graphicData>
+            </a:graphic>
+          </wp:inline>
+        </w:drawing>
+      </w:r>
+    </w:p>
+    <w:p>
+      <w:r>
+        <w:drawing>
+          <wp:inline distT="0" distB="0" distL="0" distR="0" wp14:anchorId="2198F9A5" wp14:editId="23239760">
+            <wp:extent cx="3353268" cy="2143424"/>
+            <wp:effectExtent l="0" t="0" r="0" b="9525"/>
+            <wp:docPr id="546251039" name="Imagen 1" descr="Interfaz de usuario gráfica, Texto, Aplicación&#10;&#10;El contenido generado por IA puede ser incorrecto."/>
+            <wp:cNvGraphicFramePr>
+              <a:graphicFrameLocks xmlns:a="http://schemas.openxmlformats.org/drawingml/2006/main" noChangeAspect="1"/>
+            </wp:cNvGraphicFramePr>
+            <a:graphic xmlns:a="http://schemas.openxmlformats.org/drawingml/2006/main">
+              <a:graphicData uri="http://schemas.openxmlformats.org/drawingml/2006/picture">
+                <pic:pic xmlns:pic="http://schemas.openxmlformats.org/drawingml/2006/picture">
+                  <pic:nvPicPr>
+                    <pic:cNvPr id="546251039" name="Imagen 1" descr="Interfaz de usuario gráfica, Texto, Aplicación&#10;&#10;El contenido generado por IA puede ser incorrecto."/>
+                    <pic:cNvPicPr/>
+                  </pic:nvPicPr>
+                  <pic:blipFill>
+                    <a:blip r:embed="rId21"/>
+                    <a:stretch>
+                      <a:fillRect/>
+                    </a:stretch>
+                  </pic:blipFill>
+                  <pic:spPr>
+                    <a:xfrm>
+                      <a:off x="0" y="0"/>
+                      <a:ext cx="3353268" cy="2143424"/>
+                    </a:xfrm>
+                    <a:prstGeom prst="rect">
+                      <a:avLst/>
+                    </a:prstGeom>
+                  </pic:spPr>
+                </pic:pic>
+              </a:graphicData>
+            </a:graphic>
+          </wp:inline>
+        </w:drawing>
+      </w:r>
+    </w:p>
+    <w:p>
+      <w:r>
+        <w:lastRenderedPageBreak/>
+        <w:drawing>
+          <wp:inline distT="0" distB="0" distL="0" distR="0" wp14:anchorId="0FB913D9" wp14:editId="46CF1164">
+            <wp:extent cx="5400040" cy="4787265"/>
+            <wp:effectExtent l="0" t="0" r="0" b="0"/>
+            <wp:docPr id="1202442409" name="Imagen 1" descr="Interfaz de usuario gráfica, Aplicación&#10;&#10;El contenido generado por IA puede ser incorrecto."/>
+            <wp:cNvGraphicFramePr>
+              <a:graphicFrameLocks xmlns:a="http://schemas.openxmlformats.org/drawingml/2006/main" noChangeAspect="1"/>
+            </wp:cNvGraphicFramePr>
+            <a:graphic xmlns:a="http://schemas.openxmlformats.org/drawingml/2006/main">
+              <a:graphicData uri="http://schemas.openxmlformats.org/drawingml/2006/picture">
+                <pic:pic xmlns:pic="http://schemas.openxmlformats.org/drawingml/2006/picture">
+                  <pic:nvPicPr>
+                    <pic:cNvPr id="1202442409" name="Imagen 1" descr="Interfaz de usuario gráfica, Aplicación&#10;&#10;El contenido generado por IA puede ser incorrecto."/>
+                    <pic:cNvPicPr/>
+                  </pic:nvPicPr>
+                  <pic:blipFill>
+                    <a:blip r:embed="rId22"/>
+                    <a:stretch>
+                      <a:fillRect/>
+                    </a:stretch>
+                  </pic:blipFill>
+                  <pic:spPr>
+                    <a:xfrm>
+                      <a:off x="0" y="0"/>
+                      <a:ext cx="5400040" cy="4787265"/>
+                    </a:xfrm>
+                    <a:prstGeom prst="rect">
+                      <a:avLst/>
+                    </a:prstGeom>
+                  </pic:spPr>
+                </pic:pic>
+              </a:graphicData>
+            </a:graphic>
+          </wp:inline>
+        </w:drawing>
+      </w:r>
+    </w:p>
+    <w:p>
+      <w:r>
+        <w:t>Y efectivamente con el IIS abierto no me inicia el servidor apache porque IIS tiene ocupado el puerto 80:</w:t>
+      </w:r>
+    </w:p>
+    <w:p>
+      <w:r>
+        <w:lastRenderedPageBreak/>
+        <w:drawing>
+          <wp:inline distT="0" distB="0" distL="0" distR="0" wp14:anchorId="14F202B1" wp14:editId="6D5F8518">
+            <wp:extent cx="5400040" cy="3648075"/>
+            <wp:effectExtent l="0" t="0" r="0" b="9525"/>
+            <wp:docPr id="1786200898" name="Imagen 1" descr="Interfaz de usuario gráfica&#10;&#10;El contenido generado por IA puede ser incorrecto."/>
+            <wp:cNvGraphicFramePr>
+              <a:graphicFrameLocks xmlns:a="http://schemas.openxmlformats.org/drawingml/2006/main" noChangeAspect="1"/>
+            </wp:cNvGraphicFramePr>
+            <a:graphic xmlns:a="http://schemas.openxmlformats.org/drawingml/2006/main">
+              <a:graphicData uri="http://schemas.openxmlformats.org/drawingml/2006/picture">
+                <pic:pic xmlns:pic="http://schemas.openxmlformats.org/drawingml/2006/picture">
+                  <pic:nvPicPr>
+                    <pic:cNvPr id="1786200898" name="Imagen 1" descr="Interfaz de usuario gráfica&#10;&#10;El contenido generado por IA puede ser incorrecto."/>
+                    <pic:cNvPicPr/>
+                  </pic:nvPicPr>
+                  <pic:blipFill>
+                    <a:blip r:embed="rId23"/>
+                    <a:stretch>
+                      <a:fillRect/>
+                    </a:stretch>
+                  </pic:blipFill>
+                  <pic:spPr>
+                    <a:xfrm>
+                      <a:off x="0" y="0"/>
+                      <a:ext cx="5400040" cy="3648075"/>
+                    </a:xfrm>
+                    <a:prstGeom prst="rect">
+                      <a:avLst/>
+                    </a:prstGeom>
+                  </pic:spPr>
+                </pic:pic>
+              </a:graphicData>
+            </a:graphic>
+          </wp:inline>
+        </w:drawing>
+      </w:r>
+    </w:p>
+    <w:p>
+      <w:r>
+        <w:t>Con Skype abierto tampoco me arranca el servidor apache:</w:t>
+      </w:r>
+    </w:p>
+    <w:p>
+      <w:r>
+        <w:drawing>
+          <wp:inline distT="0" distB="0" distL="0" distR="0" wp14:anchorId="22CA2721" wp14:editId="0BF9A502">
+            <wp:extent cx="5400040" cy="3681730"/>
+            <wp:effectExtent l="0" t="0" r="0" b="0"/>
+            <wp:docPr id="1755788055" name="Imagen 1" descr="Interfaz de usuario gráfica, Texto&#10;&#10;El contenido generado por IA puede ser incorrecto."/>
+            <wp:cNvGraphicFramePr>
+              <a:graphicFrameLocks xmlns:a="http://schemas.openxmlformats.org/drawingml/2006/main" noChangeAspect="1"/>
+            </wp:cNvGraphicFramePr>
+            <a:graphic xmlns:a="http://schemas.openxmlformats.org/drawingml/2006/main">
+              <a:graphicData uri="http://schemas.openxmlformats.org/drawingml/2006/picture">
+                <pic:pic xmlns:pic="http://schemas.openxmlformats.org/drawingml/2006/picture">
+                  <pic:nvPicPr>
+                    <pic:cNvPr id="1755788055" name="Imagen 1" descr="Interfaz de usuario gráfica, Texto&#10;&#10;El contenido generado por IA puede ser incorrecto."/>
+                    <pic:cNvPicPr/>
+                  </pic:nvPicPr>
+                  <pic:blipFill>
+                    <a:blip r:embed="rId24"/>
+                    <a:stretch>
+                      <a:fillRect/>
+                    </a:stretch>
+                  </pic:blipFill>
+                  <pic:spPr>
+                    <a:xfrm>
+                      <a:off x="0" y="0"/>
+                      <a:ext cx="5400040" cy="3681730"/>
+                    </a:xfrm>
+                    <a:prstGeom prst="rect">
+                      <a:avLst/>
+                    </a:prstGeom>
+                  </pic:spPr>
+                </pic:pic>
+              </a:graphicData>
+            </a:graphic>
+          </wp:inline>
+        </w:drawing>
+      </w:r>
+    </w:p>
+    <w:p>
+      <w:pPr>
+        <w:rPr>
+          <w:b/>
+          <w:bCs/>
+        </w:rPr>
+      </w:pPr>
+      <w:r>
+        <w:rPr>
+          <w:b/>
+          <w:bCs/>
+        </w:rPr>
+        <w:t>Error Propio:</w:t>
+      </w:r>
+    </w:p>
+    <w:p>
+      <w:r>
+        <w:t xml:space="preserve">Entro en el archivo </w:t>
+      </w:r>
+      <w:proofErr w:type="spellStart"/>
+      <w:r>
+        <w:t>httpd-vhosts</w:t>
+      </w:r>
+      <w:proofErr w:type="spellEnd"/>
+      <w:r>
+        <w:t xml:space="preserve">, modifico el contenido y dejo la </w:t>
+      </w:r>
+      <w:proofErr w:type="spellStart"/>
+      <w:r>
+        <w:t>ultima</w:t>
+      </w:r>
+      <w:proofErr w:type="spellEnd"/>
+      <w:r>
+        <w:t xml:space="preserve"> llave sin cerrar:</w:t>
+      </w:r>
+    </w:p>
+    <w:p>
+      <w:r>
+        <w:lastRenderedPageBreak/>
+        <w:drawing>
+          <wp:inline distT="0" distB="0" distL="0" distR="0" wp14:anchorId="58C76CCD" wp14:editId="05B15609">
+            <wp:extent cx="5400040" cy="3202305"/>
+            <wp:effectExtent l="0" t="0" r="0" b="0"/>
+            <wp:docPr id="1747186145" name="Imagen 1" descr="Interfaz de usuario gráfica, Texto, Aplicación, Correo electrónico&#10;&#10;El contenido generado por IA puede ser incorrecto."/>
+            <wp:cNvGraphicFramePr>
+              <a:graphicFrameLocks xmlns:a="http://schemas.openxmlformats.org/drawingml/2006/main" noChangeAspect="1"/>
+            </wp:cNvGraphicFramePr>
+            <a:graphic xmlns:a="http://schemas.openxmlformats.org/drawingml/2006/main">
+              <a:graphicData uri="http://schemas.openxmlformats.org/drawingml/2006/picture">
+                <pic:pic xmlns:pic="http://schemas.openxmlformats.org/drawingml/2006/picture">
+                  <pic:nvPicPr>
+                    <pic:cNvPr id="1747186145" name="Imagen 1" descr="Interfaz de usuario gráfica, Texto, Aplicación, Correo electrónico&#10;&#10;El contenido generado por IA puede ser incorrecto."/>
+                    <pic:cNvPicPr/>
+                  </pic:nvPicPr>
+                  <pic:blipFill>
+                    <a:blip r:embed="rId25"/>
+                    <a:stretch>
+                      <a:fillRect/>
+                    </a:stretch>
+                  </pic:blipFill>
+                  <pic:spPr>
+                    <a:xfrm>
+                      <a:off x="0" y="0"/>
+                      <a:ext cx="5400040" cy="3202305"/>
+                    </a:xfrm>
+                    <a:prstGeom prst="rect">
+                      <a:avLst/>
+                    </a:prstGeom>
+                  </pic:spPr>
+                </pic:pic>
+              </a:graphicData>
+            </a:graphic>
+          </wp:inline>
+        </w:drawing>
+      </w:r>
+    </w:p>
+    <w:p>
+      <w:r>
+        <w:t>Intento arrancar el servidor y efectivamente como esperaba no funciona:</w:t>
+      </w:r>
+    </w:p>
+    <w:p>
+      <w:r>
+        <w:drawing>
+          <wp:inline distT="0" distB="0" distL="0" distR="0" wp14:anchorId="40B5E3C6" wp14:editId="7ACD9A5F">
+            <wp:extent cx="5400040" cy="3963035"/>
+            <wp:effectExtent l="0" t="0" r="0" b="0"/>
+            <wp:docPr id="1261394720" name="Imagen 1" descr="Interfaz de usuario gráfica&#10;&#10;El contenido generado por IA puede ser incorrecto."/>
+            <wp:cNvGraphicFramePr>
+              <a:graphicFrameLocks xmlns:a="http://schemas.openxmlformats.org/drawingml/2006/main" noChangeAspect="1"/>
+            </wp:cNvGraphicFramePr>
+            <a:graphic xmlns:a="http://schemas.openxmlformats.org/drawingml/2006/main">
+              <a:graphicData uri="http://schemas.openxmlformats.org/drawingml/2006/picture">
+                <pic:pic xmlns:pic="http://schemas.openxmlformats.org/drawingml/2006/picture">
+                  <pic:nvPicPr>
+                    <pic:cNvPr id="1261394720" name="Imagen 1" descr="Interfaz de usuario gráfica&#10;&#10;El contenido generado por IA puede ser incorrecto."/>
+                    <pic:cNvPicPr/>
+                  </pic:nvPicPr>
+                  <pic:blipFill>
+                    <a:blip r:embed="rId26"/>
+                    <a:stretch>
+                      <a:fillRect/>
+                    </a:stretch>
+                  </pic:blipFill>
+                  <pic:spPr>
+                    <a:xfrm>
+                      <a:off x="0" y="0"/>
+                      <a:ext cx="5400040" cy="3963035"/>
+                    </a:xfrm>
+                    <a:prstGeom prst="rect">
+                      <a:avLst/>
+                    </a:prstGeom>
+                  </pic:spPr>
+                </pic:pic>
+              </a:graphicData>
+            </a:graphic>
+          </wp:inline>
+        </w:drawing>
+      </w:r>
+    </w:p>
+    <w:p>
+      <w:r>
+        <w:t>Lo vuelo a corregir:</w:t>
+      </w:r>
+    </w:p>
+    <w:p>
+      <w:r>
+        <w:lastRenderedPageBreak/>
+        <w:drawing>
+          <wp:inline distT="0" distB="0" distL="0" distR="0" wp14:anchorId="79ADC545" wp14:editId="25F3783C">
+            <wp:extent cx="5400040" cy="5938520"/>
+            <wp:effectExtent l="0" t="0" r="0" b="5080"/>
+            <wp:docPr id="918113264" name="Imagen 1" descr="Interfaz de usuario gráfica, Texto, Aplicación&#10;&#10;El contenido generado por IA puede ser incorrecto."/>
+            <wp:cNvGraphicFramePr>
+              <a:graphicFrameLocks xmlns:a="http://schemas.openxmlformats.org/drawingml/2006/main" noChangeAspect="1"/>
+            </wp:cNvGraphicFramePr>
+            <a:graphic xmlns:a="http://schemas.openxmlformats.org/drawingml/2006/main">
+              <a:graphicData uri="http://schemas.openxmlformats.org/drawingml/2006/picture">
+                <pic:pic xmlns:pic="http://schemas.openxmlformats.org/drawingml/2006/picture">
+                  <pic:nvPicPr>
+                    <pic:cNvPr id="918113264" name="Imagen 1" descr="Interfaz de usuario gráfica, Texto, Aplicación&#10;&#10;El contenido generado por IA puede ser incorrecto."/>
+                    <pic:cNvPicPr/>
+                  </pic:nvPicPr>
+                  <pic:blipFill>
+                    <a:blip r:embed="rId27"/>
+                    <a:stretch>
+                      <a:fillRect/>
+                    </a:stretch>
+                  </pic:blipFill>
+                  <pic:spPr>
+                    <a:xfrm>
+                      <a:off x="0" y="0"/>
+                      <a:ext cx="5400040" cy="5938520"/>
+                    </a:xfrm>
+                    <a:prstGeom prst="rect">
+                      <a:avLst/>
+                    </a:prstGeom>
+                  </pic:spPr>
+                </pic:pic>
+              </a:graphicData>
+            </a:graphic>
+          </wp:inline>
+        </w:drawing>
+      </w:r>
+    </w:p>
+    <w:p>
+      <w:r>
+        <w:t>Y arranca perfectamente el servidor apache y puedo visitar mis sitios web:</w:t>
+      </w:r>
+    </w:p>
+    <w:p>
+      <w:r>
+        <w:lastRenderedPageBreak/>
+        <w:drawing>
+          <wp:inline distT="0" distB="0" distL="0" distR="0" wp14:anchorId="789CBA96" wp14:editId="6606E57B">
+            <wp:extent cx="5400040" cy="4829175"/>
+            <wp:effectExtent l="0" t="0" r="0" b="9525"/>
+            <wp:docPr id="638746425" name="Imagen 1" descr="Interfaz de usuario gráfica, Texto, Aplicación&#10;&#10;El contenido generado por IA puede ser incorrecto."/>
+            <wp:cNvGraphicFramePr>
+              <a:graphicFrameLocks xmlns:a="http://schemas.openxmlformats.org/drawingml/2006/main" noChangeAspect="1"/>
+            </wp:cNvGraphicFramePr>
+            <a:graphic xmlns:a="http://schemas.openxmlformats.org/drawingml/2006/main">
+              <a:graphicData uri="http://schemas.openxmlformats.org/drawingml/2006/picture">
+                <pic:pic xmlns:pic="http://schemas.openxmlformats.org/drawingml/2006/picture">
+                  <pic:nvPicPr>
+                    <pic:cNvPr id="638746425" name="Imagen 1" descr="Interfaz de usuario gráfica, Texto, Aplicación&#10;&#10;El contenido generado por IA puede ser incorrecto."/>
+                    <pic:cNvPicPr/>
+                  </pic:nvPicPr>
+                  <pic:blipFill>
+                    <a:blip r:embed="rId28"/>
+                    <a:stretch>
+                      <a:fillRect/>
+                    </a:stretch>
+                  </pic:blipFill>
+                  <pic:spPr>
+                    <a:xfrm>
+                      <a:off x="0" y="0"/>
+                      <a:ext cx="5400040" cy="4829175"/>
+                    </a:xfrm>
+                    <a:prstGeom prst="rect">
+                      <a:avLst/>
+                    </a:prstGeom>
+                  </pic:spPr>
+                </pic:pic>
+              </a:graphicData>
+            </a:graphic>
+          </wp:inline>
+        </w:drawing>
+      </w:r>
+    </w:p>
+    <w:p>
+      <w:r>
+        <w:drawing>
+          <wp:inline distT="0" distB="0" distL="0" distR="0" wp14:anchorId="3EDEA019" wp14:editId="7DF29B94">
+            <wp:extent cx="4467849" cy="2419688"/>
+            <wp:effectExtent l="0" t="0" r="9525" b="0"/>
+            <wp:docPr id="1097701820" name="Imagen 1" descr="Interfaz de usuario gráfica, Texto, Aplicación&#10;&#10;El contenido generado por IA puede ser incorrecto."/>
+            <wp:cNvGraphicFramePr>
+              <a:graphicFrameLocks xmlns:a="http://schemas.openxmlformats.org/drawingml/2006/main" noChangeAspect="1"/>
+            </wp:cNvGraphicFramePr>
+            <a:graphic xmlns:a="http://schemas.openxmlformats.org/drawingml/2006/main">
+              <a:graphicData uri="http://schemas.openxmlformats.org/drawingml/2006/picture">
+                <pic:pic xmlns:pic="http://schemas.openxmlformats.org/drawingml/2006/picture">
+                  <pic:nvPicPr>
+                    <pic:cNvPr id="1097701820" name="Imagen 1" descr="Interfaz de usuario gráfica, Texto, Aplicación&#10;&#10;El contenido generado por IA puede ser incorrecto."/>
+                    <pic:cNvPicPr/>
+                  </pic:nvPicPr>
+                  <pic:blipFill>
+                    <a:blip r:embed="rId29"/>
+                    <a:stretch>
+                      <a:fillRect/>
+                    </a:stretch>
+                  </pic:blipFill>
+                  <pic:spPr>
+                    <a:xfrm>
+                      <a:off x="0" y="0"/>
+                      <a:ext cx="4467849" cy="2419688"/>
+                    </a:xfrm>
+                    <a:prstGeom prst="rect">
+                      <a:avLst/>
+                    </a:prstGeom>
+                  </pic:spPr>
+                </pic:pic>
+              </a:graphicData>
+            </a:graphic>
+          </wp:inline>
+        </w:drawing>
+      </w:r>
+    </w:p>
+    <w:p/>
+    <w:p/>
     <w:sectPr>
-      <w:headerReference w:type="default" r:id="rId17"/>
+      <w:headerReference w:type="default" r:id="rId30"/>
       <w:pgSz w:w="11906" w:h="16838"/>
       <w:pgMar w:top="1417" w:right="1701" w:bottom="1417" w:left="1701" w:header="708" w:footer="708" w:gutter="0"/>
       <w:cols w:space="708"/>
@@ -1684,6 +2337,7 @@
   <w:style w:type="character" w:default="1" w:styleId="Fuentedeprrafopredeter">
     <w:name w:val="Default Paragraph Font"/>
     <w:uiPriority w:val="1"/>
+    <w:semiHidden/>
     <w:unhideWhenUsed/>
   </w:style>
   <w:style w:type="table" w:default="1" w:styleId="Tablanormal">
